--- a/HMS/Deliverables/Deliverable 4/HMS_Deliverable_4_04072022.docx
+++ b/HMS/Deliverables/Deliverable 4/HMS_Deliverable_4_04072022.docx
@@ -1580,7 +1580,15 @@
           <w:sz w:val="28"/>
           <w:szCs w:val="28"/>
         </w:rPr>
-        <w:t>26</w:t>
+        <w:t>2</w:t>
+      </w:r>
+      <w:r>
+        <w:rPr>
+          <w:rFonts w:ascii="Times New Roman" w:hAnsi="Times New Roman" w:cs="Times New Roman"/>
+          <w:sz w:val="28"/>
+          <w:szCs w:val="28"/>
+        </w:rPr>
+        <w:t>9</w:t>
       </w:r>
     </w:p>
     <w:p>
@@ -1618,7 +1626,7 @@
           <w:sz w:val="28"/>
           <w:szCs w:val="28"/>
         </w:rPr>
-        <w:t>28</w:t>
+        <w:t>30</w:t>
       </w:r>
     </w:p>
     <w:p>
@@ -1648,7 +1656,7 @@
           <w:sz w:val="28"/>
           <w:szCs w:val="28"/>
         </w:rPr>
-        <w:t>29</w:t>
+        <w:t>32</w:t>
       </w:r>
     </w:p>
     <w:p>
@@ -11606,25 +11614,7 @@
           <w:sz w:val="25"/>
           <w:szCs w:val="25"/>
         </w:rPr>
-        <w:t xml:space="preserve">Create a new folder </w:t>
-      </w:r>
-      <w:proofErr w:type="spellStart"/>
-      <w:r>
-        <w:rPr>
-          <w:rFonts w:ascii="Times New Roman" w:hAnsi="Times New Roman" w:cs="Times New Roman"/>
-          <w:sz w:val="25"/>
-          <w:szCs w:val="25"/>
-        </w:rPr>
-        <w:t>HMS_code_base</w:t>
-      </w:r>
-      <w:proofErr w:type="spellEnd"/>
-      <w:r>
-        <w:rPr>
-          <w:rFonts w:ascii="Times New Roman" w:hAnsi="Times New Roman" w:cs="Times New Roman"/>
-          <w:sz w:val="25"/>
-          <w:szCs w:val="25"/>
-        </w:rPr>
-        <w:t xml:space="preserve"> and open the folder in “CMD” or Terminal.</w:t>
+        <w:t>Create a new folder HMS_code_base and open the folder in “CMD” or Terminal.</w:t>
       </w:r>
     </w:p>
     <w:p>
@@ -11790,25 +11780,7 @@
           <w:sz w:val="25"/>
           <w:szCs w:val="25"/>
         </w:rPr>
-        <w:t xml:space="preserve">Download and install node </w:t>
-      </w:r>
-      <w:proofErr w:type="spellStart"/>
-      <w:r>
-        <w:rPr>
-          <w:rFonts w:ascii="Times New Roman" w:hAnsi="Times New Roman" w:cs="Times New Roman"/>
-          <w:sz w:val="25"/>
-          <w:szCs w:val="25"/>
-        </w:rPr>
-        <w:t>js</w:t>
-      </w:r>
-      <w:proofErr w:type="spellEnd"/>
-      <w:r>
-        <w:rPr>
-          <w:rFonts w:ascii="Times New Roman" w:hAnsi="Times New Roman" w:cs="Times New Roman"/>
-          <w:sz w:val="25"/>
-          <w:szCs w:val="25"/>
-        </w:rPr>
-        <w:t xml:space="preserve"> from</w:t>
+        <w:t>Download and install node js from</w:t>
       </w:r>
       <w:r>
         <w:rPr>
@@ -11855,25 +11827,7 @@
           <w:sz w:val="25"/>
           <w:szCs w:val="25"/>
         </w:rPr>
-        <w:t xml:space="preserve">Open </w:t>
-      </w:r>
-      <w:proofErr w:type="spellStart"/>
-      <w:r>
-        <w:rPr>
-          <w:rFonts w:ascii="Times New Roman" w:hAnsi="Times New Roman" w:cs="Times New Roman"/>
-          <w:sz w:val="25"/>
-          <w:szCs w:val="25"/>
-        </w:rPr>
-        <w:t>Cmd</w:t>
-      </w:r>
-      <w:proofErr w:type="spellEnd"/>
-      <w:r>
-        <w:rPr>
-          <w:rFonts w:ascii="Times New Roman" w:hAnsi="Times New Roman" w:cs="Times New Roman"/>
-          <w:sz w:val="25"/>
-          <w:szCs w:val="25"/>
-        </w:rPr>
-        <w:t xml:space="preserve">/terminal and run </w:t>
+        <w:t xml:space="preserve">Open Cmd/terminal and run </w:t>
       </w:r>
       <w:r>
         <w:rPr>
@@ -11889,25 +11843,7 @@
           <w:sz w:val="25"/>
           <w:szCs w:val="25"/>
         </w:rPr>
-        <w:t xml:space="preserve">command </w:t>
-      </w:r>
-      <w:proofErr w:type="spellStart"/>
-      <w:r>
-        <w:rPr>
-          <w:rFonts w:ascii="Times New Roman" w:hAnsi="Times New Roman" w:cs="Times New Roman"/>
-          <w:sz w:val="25"/>
-          <w:szCs w:val="25"/>
-        </w:rPr>
-        <w:t>npm</w:t>
-      </w:r>
-      <w:proofErr w:type="spellEnd"/>
-      <w:r>
-        <w:rPr>
-          <w:rFonts w:ascii="Times New Roman" w:hAnsi="Times New Roman" w:cs="Times New Roman"/>
-          <w:sz w:val="25"/>
-          <w:szCs w:val="25"/>
-        </w:rPr>
-        <w:t xml:space="preserve"> install –g @angular/cli</w:t>
+        <w:t>command npm install –g @angular/cli</w:t>
       </w:r>
     </w:p>
     <w:p>
@@ -11951,79 +11887,7 @@
           <w:sz w:val="25"/>
           <w:szCs w:val="25"/>
         </w:rPr>
-        <w:t>Go to path “</w:t>
-      </w:r>
-      <w:proofErr w:type="spellStart"/>
-      <w:r>
-        <w:rPr>
-          <w:rFonts w:ascii="Times New Roman" w:hAnsi="Times New Roman" w:cs="Times New Roman"/>
-          <w:sz w:val="25"/>
-          <w:szCs w:val="25"/>
-        </w:rPr>
-        <w:t>HMS_code_base</w:t>
-      </w:r>
-      <w:proofErr w:type="spellEnd"/>
-      <w:r>
-        <w:rPr>
-          <w:rFonts w:ascii="Times New Roman" w:hAnsi="Times New Roman" w:cs="Times New Roman"/>
-          <w:sz w:val="25"/>
-          <w:szCs w:val="25"/>
-        </w:rPr>
-        <w:t xml:space="preserve"> /UntSeProjects2022/HMS/Source Code/</w:t>
-      </w:r>
-      <w:proofErr w:type="spellStart"/>
-      <w:r>
-        <w:rPr>
-          <w:rFonts w:ascii="Times New Roman" w:hAnsi="Times New Roman" w:cs="Times New Roman"/>
-          <w:sz w:val="25"/>
-          <w:szCs w:val="25"/>
-        </w:rPr>
-        <w:t>Front_End</w:t>
-      </w:r>
-      <w:proofErr w:type="spellEnd"/>
-      <w:r>
-        <w:rPr>
-          <w:rFonts w:ascii="Times New Roman" w:hAnsi="Times New Roman" w:cs="Times New Roman"/>
-          <w:sz w:val="25"/>
-          <w:szCs w:val="25"/>
-        </w:rPr>
-        <w:t>/</w:t>
-      </w:r>
-      <w:proofErr w:type="spellStart"/>
-      <w:r>
-        <w:rPr>
-          <w:rFonts w:ascii="Times New Roman" w:hAnsi="Times New Roman" w:cs="Times New Roman"/>
-          <w:sz w:val="25"/>
-          <w:szCs w:val="25"/>
-        </w:rPr>
-        <w:t>HmsApp</w:t>
-      </w:r>
-      <w:proofErr w:type="spellEnd"/>
-      <w:r>
-        <w:rPr>
-          <w:rFonts w:ascii="Times New Roman" w:hAnsi="Times New Roman" w:cs="Times New Roman"/>
-          <w:sz w:val="25"/>
-          <w:szCs w:val="25"/>
-        </w:rPr>
-        <w:t xml:space="preserve">/” open </w:t>
-      </w:r>
-      <w:proofErr w:type="spellStart"/>
-      <w:r>
-        <w:rPr>
-          <w:rFonts w:ascii="Times New Roman" w:hAnsi="Times New Roman" w:cs="Times New Roman"/>
-          <w:sz w:val="25"/>
-          <w:szCs w:val="25"/>
-        </w:rPr>
-        <w:t>Cmd</w:t>
-      </w:r>
-      <w:proofErr w:type="spellEnd"/>
-      <w:r>
-        <w:rPr>
-          <w:rFonts w:ascii="Times New Roman" w:hAnsi="Times New Roman" w:cs="Times New Roman"/>
-          <w:sz w:val="25"/>
-          <w:szCs w:val="25"/>
-        </w:rPr>
-        <w:t>/Terminal.</w:t>
+        <w:t>Go to path “HMS_code_base /UntSeProjects2022/HMS/Source Code/Front_End/HmsApp/” open Cmd/Terminal.</w:t>
       </w:r>
     </w:p>
     <w:p>
@@ -12061,25 +11925,7 @@
           <w:sz w:val="25"/>
           <w:szCs w:val="25"/>
         </w:rPr>
-        <w:t xml:space="preserve">command </w:t>
-      </w:r>
-      <w:proofErr w:type="spellStart"/>
-      <w:r>
-        <w:rPr>
-          <w:rFonts w:ascii="Times New Roman" w:hAnsi="Times New Roman" w:cs="Times New Roman"/>
-          <w:sz w:val="25"/>
-          <w:szCs w:val="25"/>
-        </w:rPr>
-        <w:t>npm</w:t>
-      </w:r>
-      <w:proofErr w:type="spellEnd"/>
-      <w:r>
-        <w:rPr>
-          <w:rFonts w:ascii="Times New Roman" w:hAnsi="Times New Roman" w:cs="Times New Roman"/>
-          <w:sz w:val="25"/>
-          <w:szCs w:val="25"/>
-        </w:rPr>
-        <w:t xml:space="preserve"> install. This will install all the required dependencies to run the application.</w:t>
+        <w:t>command npm install. This will install all the required dependencies to run the application.</w:t>
       </w:r>
     </w:p>
     <w:p>
@@ -12117,25 +11963,7 @@
           <w:sz w:val="25"/>
           <w:szCs w:val="25"/>
         </w:rPr>
-        <w:t xml:space="preserve">local machine. This will run your application in localhost:4203 (port can be changed from angular. </w:t>
-      </w:r>
-      <w:proofErr w:type="spellStart"/>
-      <w:r>
-        <w:rPr>
-          <w:rFonts w:ascii="Times New Roman" w:hAnsi="Times New Roman" w:cs="Times New Roman"/>
-          <w:sz w:val="25"/>
-          <w:szCs w:val="25"/>
-        </w:rPr>
-        <w:t>json</w:t>
-      </w:r>
-      <w:proofErr w:type="spellEnd"/>
-      <w:r>
-        <w:rPr>
-          <w:rFonts w:ascii="Times New Roman" w:hAnsi="Times New Roman" w:cs="Times New Roman"/>
-          <w:sz w:val="25"/>
-          <w:szCs w:val="25"/>
-        </w:rPr>
-        <w:t>)</w:t>
+        <w:t>local machine. This will run your application in localhost:4203 (port can be changed from angular. json)</w:t>
       </w:r>
     </w:p>
     <w:p>
@@ -12469,6 +12297,7 @@
       <w:r>
         <w:rPr>
           <w:rFonts w:ascii="Times New Roman" w:hAnsi="Times New Roman" w:cs="Times New Roman"/>
+          <w:noProof/>
           <w:sz w:val="28"/>
           <w:szCs w:val="28"/>
         </w:rPr>
@@ -12759,6 +12588,7 @@
       <w:r>
         <w:rPr>
           <w:rFonts w:ascii="Times New Roman" w:hAnsi="Times New Roman" w:cs="Times New Roman"/>
+          <w:noProof/>
           <w:sz w:val="28"/>
           <w:szCs w:val="28"/>
         </w:rPr>
@@ -13490,191 +13320,6 @@
     <w:p>
       <w:pPr>
         <w:pStyle w:val="ListParagraph"/>
-        <w:ind w:left="360"/>
-        <w:rPr>
-          <w:rFonts w:ascii="Times New Roman" w:hAnsi="Times New Roman" w:cs="Times New Roman"/>
-          <w:sz w:val="28"/>
-          <w:szCs w:val="28"/>
-        </w:rPr>
-      </w:pPr>
-    </w:p>
-    <w:p>
-      <w:pPr>
-        <w:pStyle w:val="ListParagraph"/>
-        <w:ind w:left="360"/>
-        <w:rPr>
-          <w:rFonts w:ascii="Times New Roman" w:hAnsi="Times New Roman" w:cs="Times New Roman"/>
-          <w:sz w:val="28"/>
-          <w:szCs w:val="28"/>
-        </w:rPr>
-      </w:pPr>
-    </w:p>
-    <w:p>
-      <w:pPr>
-        <w:pStyle w:val="ListParagraph"/>
-        <w:ind w:left="360"/>
-        <w:rPr>
-          <w:rFonts w:ascii="Times New Roman" w:hAnsi="Times New Roman" w:cs="Times New Roman"/>
-          <w:sz w:val="28"/>
-          <w:szCs w:val="28"/>
-        </w:rPr>
-      </w:pPr>
-    </w:p>
-    <w:p>
-      <w:pPr>
-        <w:pStyle w:val="ListParagraph"/>
-        <w:ind w:left="360"/>
-        <w:rPr>
-          <w:rFonts w:ascii="Times New Roman" w:hAnsi="Times New Roman" w:cs="Times New Roman"/>
-          <w:sz w:val="28"/>
-          <w:szCs w:val="28"/>
-        </w:rPr>
-      </w:pPr>
-    </w:p>
-    <w:p>
-      <w:pPr>
-        <w:pStyle w:val="ListParagraph"/>
-        <w:ind w:left="360"/>
-        <w:rPr>
-          <w:rFonts w:ascii="Times New Roman" w:hAnsi="Times New Roman" w:cs="Times New Roman"/>
-          <w:sz w:val="28"/>
-          <w:szCs w:val="28"/>
-        </w:rPr>
-      </w:pPr>
-    </w:p>
-    <w:p>
-      <w:pPr>
-        <w:pStyle w:val="ListParagraph"/>
-        <w:ind w:left="360"/>
-        <w:rPr>
-          <w:rFonts w:ascii="Times New Roman" w:hAnsi="Times New Roman" w:cs="Times New Roman"/>
-          <w:sz w:val="28"/>
-          <w:szCs w:val="28"/>
-        </w:rPr>
-      </w:pPr>
-    </w:p>
-    <w:p>
-      <w:pPr>
-        <w:pStyle w:val="ListParagraph"/>
-        <w:ind w:left="360"/>
-        <w:rPr>
-          <w:rFonts w:ascii="Times New Roman" w:hAnsi="Times New Roman" w:cs="Times New Roman"/>
-          <w:sz w:val="28"/>
-          <w:szCs w:val="28"/>
-        </w:rPr>
-      </w:pPr>
-    </w:p>
-    <w:p>
-      <w:pPr>
-        <w:pStyle w:val="ListParagraph"/>
-        <w:ind w:left="360"/>
-        <w:rPr>
-          <w:rFonts w:ascii="Times New Roman" w:hAnsi="Times New Roman" w:cs="Times New Roman"/>
-          <w:sz w:val="28"/>
-          <w:szCs w:val="28"/>
-        </w:rPr>
-      </w:pPr>
-    </w:p>
-    <w:p>
-      <w:pPr>
-        <w:pStyle w:val="ListParagraph"/>
-        <w:ind w:left="360"/>
-        <w:rPr>
-          <w:rFonts w:ascii="Times New Roman" w:hAnsi="Times New Roman" w:cs="Times New Roman"/>
-          <w:sz w:val="28"/>
-          <w:szCs w:val="28"/>
-        </w:rPr>
-      </w:pPr>
-    </w:p>
-    <w:p>
-      <w:pPr>
-        <w:pStyle w:val="ListParagraph"/>
-        <w:ind w:left="360"/>
-        <w:rPr>
-          <w:rFonts w:ascii="Times New Roman" w:hAnsi="Times New Roman" w:cs="Times New Roman"/>
-          <w:sz w:val="28"/>
-          <w:szCs w:val="28"/>
-        </w:rPr>
-      </w:pPr>
-    </w:p>
-    <w:p>
-      <w:pPr>
-        <w:pStyle w:val="ListParagraph"/>
-        <w:ind w:left="360"/>
-        <w:rPr>
-          <w:rFonts w:ascii="Times New Roman" w:hAnsi="Times New Roman" w:cs="Times New Roman"/>
-          <w:sz w:val="28"/>
-          <w:szCs w:val="28"/>
-        </w:rPr>
-      </w:pPr>
-    </w:p>
-    <w:p>
-      <w:pPr>
-        <w:pStyle w:val="ListParagraph"/>
-        <w:ind w:left="360"/>
-        <w:rPr>
-          <w:rFonts w:ascii="Times New Roman" w:hAnsi="Times New Roman" w:cs="Times New Roman"/>
-          <w:sz w:val="28"/>
-          <w:szCs w:val="28"/>
-        </w:rPr>
-      </w:pPr>
-    </w:p>
-    <w:p>
-      <w:pPr>
-        <w:pStyle w:val="ListParagraph"/>
-        <w:ind w:left="360"/>
-        <w:rPr>
-          <w:rFonts w:ascii="Times New Roman" w:hAnsi="Times New Roman" w:cs="Times New Roman"/>
-          <w:sz w:val="28"/>
-          <w:szCs w:val="28"/>
-        </w:rPr>
-      </w:pPr>
-    </w:p>
-    <w:p>
-      <w:pPr>
-        <w:pStyle w:val="ListParagraph"/>
-        <w:ind w:left="360"/>
-        <w:rPr>
-          <w:rFonts w:ascii="Times New Roman" w:hAnsi="Times New Roman" w:cs="Times New Roman"/>
-          <w:sz w:val="28"/>
-          <w:szCs w:val="28"/>
-        </w:rPr>
-      </w:pPr>
-    </w:p>
-    <w:p>
-      <w:pPr>
-        <w:pStyle w:val="ListParagraph"/>
-        <w:ind w:left="360"/>
-        <w:rPr>
-          <w:rFonts w:ascii="Times New Roman" w:hAnsi="Times New Roman" w:cs="Times New Roman"/>
-          <w:sz w:val="28"/>
-          <w:szCs w:val="28"/>
-        </w:rPr>
-      </w:pPr>
-    </w:p>
-    <w:p>
-      <w:pPr>
-        <w:rPr>
-          <w:rFonts w:ascii="Times New Roman" w:hAnsi="Times New Roman" w:cs="Times New Roman"/>
-          <w:sz w:val="28"/>
-          <w:szCs w:val="28"/>
-        </w:rPr>
-      </w:pPr>
-    </w:p>
-    <w:p>
-      <w:pPr>
-        <w:pStyle w:val="ListParagraph"/>
-        <w:ind w:left="360"/>
-        <w:rPr>
-          <w:rFonts w:ascii="Times New Roman" w:hAnsi="Times New Roman" w:cs="Times New Roman"/>
-          <w:sz w:val="28"/>
-          <w:szCs w:val="28"/>
-        </w:rPr>
-      </w:pPr>
-    </w:p>
-    <w:p>
-      <w:pPr>
-        <w:pStyle w:val="ListParagraph"/>
         <w:numPr>
           <w:ilvl w:val="0"/>
           <w:numId w:val="32"/>
@@ -13756,8 +13401,8 @@
           <w:szCs w:val="28"/>
         </w:rPr>
         <w:drawing>
-          <wp:inline distT="0" distB="0" distL="0" distR="0" wp14:anchorId="4687FD0B" wp14:editId="6A036430">
-            <wp:extent cx="6858000" cy="3232150"/>
+          <wp:inline distT="0" distB="0" distL="0" distR="0" wp14:anchorId="4687FD0B" wp14:editId="72EBCD94">
+            <wp:extent cx="6858000" cy="2309150"/>
             <wp:effectExtent l="0" t="0" r="0" b="0"/>
             <wp:docPr id="14" name="Picture 14" descr="Graphical user interface&#10;&#10;Description automatically generated with medium confidence"/>
             <wp:cNvGraphicFramePr>
@@ -13779,7 +13424,7 @@
                   <pic:spPr>
                     <a:xfrm>
                       <a:off x="0" y="0"/>
-                      <a:ext cx="6858000" cy="3232150"/>
+                      <a:ext cx="6859316" cy="2309593"/>
                     </a:xfrm>
                     <a:prstGeom prst="rect">
                       <a:avLst/>
@@ -13841,118 +13486,331 @@
     <w:p>
       <w:pPr>
         <w:pStyle w:val="ListParagraph"/>
-        <w:rPr>
-          <w:rFonts w:ascii="Times New Roman" w:hAnsi="Times New Roman" w:cs="Times New Roman"/>
-          <w:sz w:val="28"/>
-          <w:szCs w:val="28"/>
-        </w:rPr>
-      </w:pPr>
-    </w:p>
-    <w:p>
-      <w:pPr>
+        <w:jc w:val="center"/>
+        <w:rPr>
+          <w:rFonts w:ascii="Times New Roman" w:hAnsi="Times New Roman" w:cs="Times New Roman"/>
+          <w:i/>
+          <w:iCs/>
+          <w:sz w:val="28"/>
+          <w:szCs w:val="28"/>
+        </w:rPr>
+      </w:pPr>
+    </w:p>
+    <w:p>
+      <w:pPr>
+        <w:pStyle w:val="ListParagraph"/>
         <w:rPr>
           <w:rFonts w:ascii="Times New Roman" w:hAnsi="Times New Roman" w:cs="Times New Roman"/>
           <w:b/>
           <w:bCs/>
-          <w:sz w:val="28"/>
-          <w:szCs w:val="28"/>
-        </w:rPr>
-      </w:pPr>
-    </w:p>
-    <w:p>
-      <w:pPr>
+          <w:sz w:val="26"/>
+          <w:szCs w:val="26"/>
+        </w:rPr>
+      </w:pPr>
+      <w:r>
         <w:rPr>
           <w:rFonts w:ascii="Times New Roman" w:hAnsi="Times New Roman" w:cs="Times New Roman"/>
           <w:b/>
           <w:bCs/>
-          <w:sz w:val="28"/>
-          <w:szCs w:val="28"/>
-        </w:rPr>
-      </w:pPr>
-    </w:p>
-    <w:p>
-      <w:pPr>
+          <w:sz w:val="26"/>
+          <w:szCs w:val="26"/>
+        </w:rPr>
+        <w:t>Admin Dashboard</w:t>
+      </w:r>
+      <w:r>
         <w:rPr>
           <w:rFonts w:ascii="Times New Roman" w:hAnsi="Times New Roman" w:cs="Times New Roman"/>
           <w:b/>
           <w:bCs/>
-          <w:sz w:val="28"/>
-          <w:szCs w:val="28"/>
-        </w:rPr>
-      </w:pPr>
-    </w:p>
-    <w:p>
-      <w:pPr>
+          <w:sz w:val="26"/>
+          <w:szCs w:val="26"/>
+        </w:rPr>
+        <w:t>:</w:t>
+      </w:r>
+    </w:p>
+    <w:p>
+      <w:pPr>
+        <w:pStyle w:val="ListParagraph"/>
         <w:rPr>
           <w:rFonts w:ascii="Times New Roman" w:hAnsi="Times New Roman" w:cs="Times New Roman"/>
           <w:b/>
           <w:bCs/>
-          <w:sz w:val="28"/>
-          <w:szCs w:val="28"/>
-        </w:rPr>
-      </w:pPr>
-    </w:p>
-    <w:p>
-      <w:pPr>
-        <w:rPr>
-          <w:rFonts w:ascii="Times New Roman" w:hAnsi="Times New Roman" w:cs="Times New Roman"/>
-          <w:b/>
-          <w:bCs/>
-          <w:sz w:val="28"/>
-          <w:szCs w:val="28"/>
-        </w:rPr>
-      </w:pPr>
-    </w:p>
-    <w:p>
-      <w:pPr>
-        <w:rPr>
-          <w:rFonts w:ascii="Times New Roman" w:hAnsi="Times New Roman" w:cs="Times New Roman"/>
-          <w:b/>
-          <w:bCs/>
-          <w:sz w:val="28"/>
-          <w:szCs w:val="28"/>
-        </w:rPr>
-      </w:pPr>
-    </w:p>
-    <w:p>
-      <w:pPr>
-        <w:rPr>
-          <w:rFonts w:ascii="Times New Roman" w:hAnsi="Times New Roman" w:cs="Times New Roman"/>
-          <w:b/>
-          <w:bCs/>
-          <w:sz w:val="28"/>
-          <w:szCs w:val="28"/>
-        </w:rPr>
-      </w:pPr>
-    </w:p>
-    <w:p>
-      <w:pPr>
-        <w:rPr>
-          <w:rFonts w:ascii="Times New Roman" w:hAnsi="Times New Roman" w:cs="Times New Roman"/>
-          <w:b/>
-          <w:bCs/>
-          <w:sz w:val="28"/>
-          <w:szCs w:val="28"/>
-        </w:rPr>
-      </w:pPr>
-    </w:p>
-    <w:p>
-      <w:pPr>
-        <w:rPr>
-          <w:rFonts w:ascii="Times New Roman" w:hAnsi="Times New Roman" w:cs="Times New Roman"/>
-          <w:b/>
-          <w:bCs/>
-          <w:sz w:val="28"/>
-          <w:szCs w:val="28"/>
-        </w:rPr>
-      </w:pPr>
-    </w:p>
-    <w:p>
-      <w:pPr>
-        <w:rPr>
-          <w:rFonts w:ascii="Times New Roman" w:hAnsi="Times New Roman" w:cs="Times New Roman"/>
-          <w:b/>
-          <w:bCs/>
+          <w:sz w:val="26"/>
+          <w:szCs w:val="26"/>
+        </w:rPr>
+      </w:pPr>
+    </w:p>
+    <w:p>
+      <w:pPr>
+        <w:pStyle w:val="ListParagraph"/>
+        <w:rPr>
+          <w:rFonts w:ascii="Times New Roman" w:hAnsi="Times New Roman" w:cs="Times New Roman"/>
+          <w:sz w:val="26"/>
+          <w:szCs w:val="26"/>
+        </w:rPr>
+      </w:pPr>
+      <w:r>
+        <w:rPr>
+          <w:rFonts w:ascii="Times New Roman" w:hAnsi="Times New Roman" w:cs="Times New Roman"/>
+          <w:sz w:val="26"/>
+          <w:szCs w:val="26"/>
+        </w:rPr>
+        <w:t>When the user logs in as an administrator, it will redirect to admin dashboard. Where he can see number of tiles which are accessible for the admin</w:t>
+      </w:r>
+    </w:p>
+    <w:p>
+      <w:pPr>
+        <w:pStyle w:val="ListParagraph"/>
+        <w:rPr>
+          <w:rFonts w:ascii="Times New Roman" w:hAnsi="Times New Roman" w:cs="Times New Roman"/>
+          <w:sz w:val="26"/>
+          <w:szCs w:val="26"/>
+        </w:rPr>
+      </w:pPr>
+    </w:p>
+    <w:p>
+      <w:pPr>
+        <w:pStyle w:val="ListParagraph"/>
+        <w:rPr>
+          <w:rFonts w:ascii="Times New Roman" w:hAnsi="Times New Roman" w:cs="Times New Roman"/>
+          <w:sz w:val="26"/>
+          <w:szCs w:val="26"/>
+        </w:rPr>
+      </w:pPr>
+      <w:r>
+        <w:rPr>
+          <w:noProof/>
+        </w:rPr>
+        <w:drawing>
+          <wp:inline distT="0" distB="0" distL="0" distR="0" wp14:anchorId="71791946" wp14:editId="284F3162">
+            <wp:extent cx="6256116" cy="2892295"/>
+            <wp:effectExtent l="0" t="0" r="0" b="0"/>
+            <wp:docPr id="9" name="Picture 9" descr="Table&#10;&#10;Description automatically generated"/>
+            <wp:cNvGraphicFramePr>
+              <a:graphicFrameLocks xmlns:a="http://schemas.openxmlformats.org/drawingml/2006/main" noChangeAspect="1"/>
+            </wp:cNvGraphicFramePr>
+            <a:graphic xmlns:a="http://schemas.openxmlformats.org/drawingml/2006/main">
+              <a:graphicData uri="http://schemas.openxmlformats.org/drawingml/2006/picture">
+                <pic:pic xmlns:pic="http://schemas.openxmlformats.org/drawingml/2006/picture">
+                  <pic:nvPicPr>
+                    <pic:cNvPr id="9" name="Picture 9" descr="Table&#10;&#10;Description automatically generated"/>
+                    <pic:cNvPicPr>
+                      <a:picLocks noChangeAspect="1" noChangeArrowheads="1"/>
+                    </pic:cNvPicPr>
+                  </pic:nvPicPr>
+                  <pic:blipFill>
+                    <a:blip r:embed="rId27">
+                      <a:extLst>
+                        <a:ext uri="{28A0092B-C50C-407E-A947-70E740481C1C}">
+                          <a14:useLocalDpi xmlns:a14="http://schemas.microsoft.com/office/drawing/2010/main" val="0"/>
+                        </a:ext>
+                      </a:extLst>
+                    </a:blip>
+                    <a:srcRect/>
+                    <a:stretch>
+                      <a:fillRect/>
+                    </a:stretch>
+                  </pic:blipFill>
+                  <pic:spPr bwMode="auto">
+                    <a:xfrm>
+                      <a:off x="0" y="0"/>
+                      <a:ext cx="6277681" cy="2902265"/>
+                    </a:xfrm>
+                    <a:prstGeom prst="rect">
+                      <a:avLst/>
+                    </a:prstGeom>
+                    <a:noFill/>
+                    <a:ln>
+                      <a:noFill/>
+                    </a:ln>
+                  </pic:spPr>
+                </pic:pic>
+              </a:graphicData>
+            </a:graphic>
+          </wp:inline>
+        </w:drawing>
+      </w:r>
+    </w:p>
+    <w:p>
+      <w:pPr>
+        <w:pStyle w:val="ListParagraph"/>
+        <w:jc w:val="center"/>
+        <w:rPr>
+          <w:rFonts w:ascii="Times New Roman" w:hAnsi="Times New Roman" w:cs="Times New Roman"/>
+          <w:i/>
+          <w:iCs/>
+          <w:sz w:val="28"/>
+          <w:szCs w:val="28"/>
+        </w:rPr>
+      </w:pPr>
+      <w:r>
+        <w:rPr>
+          <w:rFonts w:ascii="Times New Roman" w:hAnsi="Times New Roman" w:cs="Times New Roman"/>
+          <w:i/>
+          <w:iCs/>
+          <w:sz w:val="28"/>
+          <w:szCs w:val="28"/>
+        </w:rPr>
+        <w:t>Fig 15</w:t>
+      </w:r>
+    </w:p>
+    <w:p>
+      <w:pPr>
+        <w:pStyle w:val="ListParagraph"/>
+        <w:rPr>
+          <w:rFonts w:ascii="Times New Roman" w:hAnsi="Times New Roman" w:cs="Times New Roman"/>
+          <w:sz w:val="25"/>
+          <w:szCs w:val="25"/>
+        </w:rPr>
+      </w:pPr>
+    </w:p>
+    <w:p>
+      <w:pPr>
+        <w:pStyle w:val="ListParagraph"/>
+        <w:numPr>
+          <w:ilvl w:val="0"/>
+          <w:numId w:val="48"/>
+        </w:numPr>
+        <w:rPr>
+          <w:rFonts w:ascii="Times New Roman" w:hAnsi="Times New Roman" w:cs="Times New Roman"/>
+          <w:sz w:val="25"/>
+          <w:szCs w:val="25"/>
+        </w:rPr>
+      </w:pPr>
+      <w:r>
+        <w:rPr>
+          <w:rFonts w:ascii="Times New Roman" w:hAnsi="Times New Roman" w:cs="Times New Roman"/>
+          <w:sz w:val="25"/>
+          <w:szCs w:val="25"/>
+        </w:rPr>
+        <w:t>Admin can navigate to different tasks</w:t>
+      </w:r>
+      <w:r>
+        <w:rPr>
+          <w:rFonts w:ascii="Times New Roman" w:hAnsi="Times New Roman" w:cs="Times New Roman"/>
+          <w:sz w:val="25"/>
+          <w:szCs w:val="25"/>
+        </w:rPr>
+        <w:t xml:space="preserve"> by clicking on the side nav bar where we can see the different type of navigations.</w:t>
+      </w:r>
+    </w:p>
+    <w:p>
+      <w:pPr>
+        <w:pStyle w:val="ListParagraph"/>
+        <w:numPr>
+          <w:ilvl w:val="0"/>
+          <w:numId w:val="48"/>
+        </w:numPr>
+        <w:rPr>
+          <w:rFonts w:ascii="Times New Roman" w:hAnsi="Times New Roman" w:cs="Times New Roman"/>
+          <w:sz w:val="25"/>
+          <w:szCs w:val="25"/>
+        </w:rPr>
+      </w:pPr>
+      <w:r>
+        <w:rPr>
+          <w:rFonts w:ascii="Times New Roman" w:hAnsi="Times New Roman" w:cs="Times New Roman"/>
+          <w:sz w:val="25"/>
+          <w:szCs w:val="25"/>
+        </w:rPr>
+        <w:t xml:space="preserve">Here, admin can view the details of the doctor by clicking on the doctor on the left side dashboard. </w:t>
+      </w:r>
+    </w:p>
+    <w:p>
+      <w:pPr>
+        <w:pStyle w:val="ListParagraph"/>
+        <w:ind w:left="1440"/>
+        <w:rPr>
+          <w:rFonts w:ascii="Times New Roman" w:hAnsi="Times New Roman" w:cs="Times New Roman"/>
+          <w:sz w:val="25"/>
+          <w:szCs w:val="25"/>
+        </w:rPr>
+      </w:pPr>
+      <w:r>
+        <w:rPr>
+          <w:noProof/>
+        </w:rPr>
+        <w:drawing>
+          <wp:inline distT="0" distB="0" distL="0" distR="0" wp14:anchorId="027E9876" wp14:editId="4FBA3856">
+            <wp:extent cx="5584222" cy="2520139"/>
+            <wp:effectExtent l="0" t="0" r="0" b="0"/>
+            <wp:docPr id="10" name="Picture 10" descr="Graphical user interface, text&#10;&#10;Description automatically generated"/>
+            <wp:cNvGraphicFramePr>
+              <a:graphicFrameLocks xmlns:a="http://schemas.openxmlformats.org/drawingml/2006/main" noChangeAspect="1"/>
+            </wp:cNvGraphicFramePr>
+            <a:graphic xmlns:a="http://schemas.openxmlformats.org/drawingml/2006/main">
+              <a:graphicData uri="http://schemas.openxmlformats.org/drawingml/2006/picture">
+                <pic:pic xmlns:pic="http://schemas.openxmlformats.org/drawingml/2006/picture">
+                  <pic:nvPicPr>
+                    <pic:cNvPr id="10" name="Picture 10" descr="Graphical user interface, text&#10;&#10;Description automatically generated"/>
+                    <pic:cNvPicPr>
+                      <a:picLocks noChangeAspect="1" noChangeArrowheads="1"/>
+                    </pic:cNvPicPr>
+                  </pic:nvPicPr>
+                  <pic:blipFill>
+                    <a:blip r:embed="rId28">
+                      <a:extLst>
+                        <a:ext uri="{28A0092B-C50C-407E-A947-70E740481C1C}">
+                          <a14:useLocalDpi xmlns:a14="http://schemas.microsoft.com/office/drawing/2010/main" val="0"/>
+                        </a:ext>
+                      </a:extLst>
+                    </a:blip>
+                    <a:srcRect/>
+                    <a:stretch>
+                      <a:fillRect/>
+                    </a:stretch>
+                  </pic:blipFill>
+                  <pic:spPr bwMode="auto">
+                    <a:xfrm>
+                      <a:off x="0" y="0"/>
+                      <a:ext cx="5598858" cy="2526744"/>
+                    </a:xfrm>
+                    <a:prstGeom prst="rect">
+                      <a:avLst/>
+                    </a:prstGeom>
+                    <a:noFill/>
+                    <a:ln>
+                      <a:noFill/>
+                    </a:ln>
+                  </pic:spPr>
+                </pic:pic>
+              </a:graphicData>
+            </a:graphic>
+          </wp:inline>
+        </w:drawing>
+      </w:r>
+    </w:p>
+    <w:p>
+      <w:pPr>
+        <w:pStyle w:val="ListParagraph"/>
+        <w:jc w:val="center"/>
+        <w:rPr>
+          <w:rFonts w:ascii="Times New Roman" w:hAnsi="Times New Roman" w:cs="Times New Roman"/>
+          <w:i/>
+          <w:iCs/>
+          <w:sz w:val="28"/>
+          <w:szCs w:val="28"/>
+        </w:rPr>
+      </w:pPr>
+      <w:r>
+        <w:rPr>
+          <w:rFonts w:ascii="Times New Roman" w:hAnsi="Times New Roman" w:cs="Times New Roman"/>
+          <w:i/>
+          <w:iCs/>
+          <w:sz w:val="28"/>
+          <w:szCs w:val="28"/>
+        </w:rPr>
+        <w:t xml:space="preserve">                          Fig 16</w:t>
+      </w:r>
+    </w:p>
+    <w:p>
+      <w:pPr>
+        <w:pStyle w:val="ListParagraph"/>
+        <w:jc w:val="center"/>
+        <w:rPr>
+          <w:rFonts w:ascii="Times New Roman" w:hAnsi="Times New Roman" w:cs="Times New Roman"/>
+          <w:i/>
+          <w:iCs/>
           <w:sz w:val="28"/>
           <w:szCs w:val="28"/>
         </w:rPr>
@@ -13964,8 +13822,292 @@
         <w:ind w:left="810"/>
         <w:rPr>
           <w:rFonts w:ascii="Times New Roman" w:hAnsi="Times New Roman" w:cs="Times New Roman"/>
-          <w:b/>
-          <w:bCs/>
+          <w:sz w:val="28"/>
+          <w:szCs w:val="28"/>
+        </w:rPr>
+      </w:pPr>
+      <w:r>
+        <w:rPr>
+          <w:rFonts w:ascii="Times New Roman" w:hAnsi="Times New Roman" w:cs="Times New Roman"/>
+          <w:sz w:val="28"/>
+          <w:szCs w:val="28"/>
+        </w:rPr>
+        <w:lastRenderedPageBreak/>
+        <w:t>Admin can also add/edit/list the doctor details and add the doctor details by providing the basic details.</w:t>
+      </w:r>
+    </w:p>
+    <w:p>
+      <w:pPr>
+        <w:pStyle w:val="ListParagraph"/>
+        <w:ind w:left="810"/>
+        <w:rPr>
+          <w:rFonts w:ascii="Times New Roman" w:hAnsi="Times New Roman" w:cs="Times New Roman"/>
+          <w:sz w:val="28"/>
+          <w:szCs w:val="28"/>
+        </w:rPr>
+      </w:pPr>
+    </w:p>
+    <w:p>
+      <w:pPr>
+        <w:pStyle w:val="ListParagraph"/>
+        <w:ind w:left="810"/>
+        <w:rPr>
+          <w:rFonts w:ascii="Times New Roman" w:hAnsi="Times New Roman" w:cs="Times New Roman"/>
+          <w:sz w:val="28"/>
+          <w:szCs w:val="28"/>
+        </w:rPr>
+      </w:pPr>
+      <w:r>
+        <w:rPr>
+          <w:noProof/>
+        </w:rPr>
+        <w:drawing>
+          <wp:inline distT="0" distB="0" distL="0" distR="0" wp14:anchorId="62CB7A2C" wp14:editId="7FA6FB3C">
+            <wp:extent cx="6184714" cy="2870738"/>
+            <wp:effectExtent l="0" t="0" r="0" b="0"/>
+            <wp:docPr id="18" name="Picture 18" descr="Graphical user interface, application&#10;&#10;Description automatically generated"/>
+            <wp:cNvGraphicFramePr>
+              <a:graphicFrameLocks xmlns:a="http://schemas.openxmlformats.org/drawingml/2006/main" noChangeAspect="1"/>
+            </wp:cNvGraphicFramePr>
+            <a:graphic xmlns:a="http://schemas.openxmlformats.org/drawingml/2006/main">
+              <a:graphicData uri="http://schemas.openxmlformats.org/drawingml/2006/picture">
+                <pic:pic xmlns:pic="http://schemas.openxmlformats.org/drawingml/2006/picture">
+                  <pic:nvPicPr>
+                    <pic:cNvPr id="18" name="Picture 18" descr="Graphical user interface, application&#10;&#10;Description automatically generated"/>
+                    <pic:cNvPicPr>
+                      <a:picLocks noChangeAspect="1" noChangeArrowheads="1"/>
+                    </pic:cNvPicPr>
+                  </pic:nvPicPr>
+                  <pic:blipFill>
+                    <a:blip r:embed="rId29">
+                      <a:extLst>
+                        <a:ext uri="{28A0092B-C50C-407E-A947-70E740481C1C}">
+                          <a14:useLocalDpi xmlns:a14="http://schemas.microsoft.com/office/drawing/2010/main" val="0"/>
+                        </a:ext>
+                      </a:extLst>
+                    </a:blip>
+                    <a:srcRect/>
+                    <a:stretch>
+                      <a:fillRect/>
+                    </a:stretch>
+                  </pic:blipFill>
+                  <pic:spPr bwMode="auto">
+                    <a:xfrm>
+                      <a:off x="0" y="0"/>
+                      <a:ext cx="6198496" cy="2877135"/>
+                    </a:xfrm>
+                    <a:prstGeom prst="rect">
+                      <a:avLst/>
+                    </a:prstGeom>
+                    <a:noFill/>
+                    <a:ln>
+                      <a:noFill/>
+                    </a:ln>
+                  </pic:spPr>
+                </pic:pic>
+              </a:graphicData>
+            </a:graphic>
+          </wp:inline>
+        </w:drawing>
+      </w:r>
+    </w:p>
+    <w:p>
+      <w:pPr>
+        <w:pStyle w:val="ListParagraph"/>
+        <w:ind w:left="810"/>
+        <w:rPr>
+          <w:rFonts w:ascii="Times New Roman" w:hAnsi="Times New Roman" w:cs="Times New Roman"/>
+          <w:sz w:val="28"/>
+          <w:szCs w:val="28"/>
+        </w:rPr>
+      </w:pPr>
+    </w:p>
+    <w:p>
+      <w:pPr>
+        <w:pStyle w:val="ListParagraph"/>
+        <w:jc w:val="center"/>
+        <w:rPr>
+          <w:rFonts w:ascii="Times New Roman" w:hAnsi="Times New Roman" w:cs="Times New Roman"/>
+          <w:sz w:val="28"/>
+          <w:szCs w:val="28"/>
+        </w:rPr>
+      </w:pPr>
+      <w:r>
+        <w:rPr>
+          <w:rFonts w:ascii="Times New Roman" w:hAnsi="Times New Roman" w:cs="Times New Roman"/>
+          <w:i/>
+          <w:iCs/>
+          <w:sz w:val="28"/>
+          <w:szCs w:val="28"/>
+        </w:rPr>
+        <w:t>Fig 1</w:t>
+      </w:r>
+      <w:r>
+        <w:rPr>
+          <w:rFonts w:ascii="Times New Roman" w:hAnsi="Times New Roman" w:cs="Times New Roman"/>
+          <w:i/>
+          <w:iCs/>
+          <w:sz w:val="28"/>
+          <w:szCs w:val="28"/>
+        </w:rPr>
+        <w:t>7</w:t>
+      </w:r>
+    </w:p>
+    <w:p>
+      <w:pPr>
+        <w:pStyle w:val="ListParagraph"/>
+        <w:ind w:left="810"/>
+        <w:rPr>
+          <w:rFonts w:ascii="Times New Roman" w:hAnsi="Times New Roman" w:cs="Times New Roman"/>
+          <w:sz w:val="28"/>
+          <w:szCs w:val="28"/>
+        </w:rPr>
+      </w:pPr>
+    </w:p>
+    <w:p>
+      <w:pPr>
+        <w:pStyle w:val="ListParagraph"/>
+        <w:ind w:left="810"/>
+        <w:rPr>
+          <w:rFonts w:ascii="Times New Roman" w:hAnsi="Times New Roman" w:cs="Times New Roman"/>
+          <w:sz w:val="28"/>
+          <w:szCs w:val="28"/>
+        </w:rPr>
+      </w:pPr>
+      <w:r>
+        <w:rPr>
+          <w:rFonts w:ascii="Times New Roman" w:hAnsi="Times New Roman" w:cs="Times New Roman"/>
+          <w:sz w:val="28"/>
+          <w:szCs w:val="28"/>
+        </w:rPr>
+        <w:t>Similarly, admin can list/add/edit the details of the hospital branch and modify the details of the hospital branch</w:t>
+      </w:r>
+    </w:p>
+    <w:p>
+      <w:pPr>
+        <w:pStyle w:val="ListParagraph"/>
+        <w:ind w:left="810"/>
+        <w:rPr>
+          <w:rFonts w:ascii="Times New Roman" w:hAnsi="Times New Roman" w:cs="Times New Roman"/>
+          <w:sz w:val="28"/>
+          <w:szCs w:val="28"/>
+        </w:rPr>
+      </w:pPr>
+    </w:p>
+    <w:p>
+      <w:pPr>
+        <w:pStyle w:val="ListParagraph"/>
+        <w:ind w:left="810"/>
+        <w:rPr>
+          <w:rFonts w:ascii="Times New Roman" w:hAnsi="Times New Roman" w:cs="Times New Roman"/>
+          <w:sz w:val="28"/>
+          <w:szCs w:val="28"/>
+        </w:rPr>
+      </w:pPr>
+      <w:r>
+        <w:rPr>
+          <w:noProof/>
+        </w:rPr>
+        <w:drawing>
+          <wp:inline distT="0" distB="0" distL="0" distR="0" wp14:anchorId="5D3A50A5" wp14:editId="64707A6B">
+            <wp:extent cx="6024622" cy="2716100"/>
+            <wp:effectExtent l="0" t="0" r="0" b="0"/>
+            <wp:docPr id="17" name="Picture 17" descr="Graphical user interface, application&#10;&#10;Description automatically generated"/>
+            <wp:cNvGraphicFramePr>
+              <a:graphicFrameLocks xmlns:a="http://schemas.openxmlformats.org/drawingml/2006/main" noChangeAspect="1"/>
+            </wp:cNvGraphicFramePr>
+            <a:graphic xmlns:a="http://schemas.openxmlformats.org/drawingml/2006/main">
+              <a:graphicData uri="http://schemas.openxmlformats.org/drawingml/2006/picture">
+                <pic:pic xmlns:pic="http://schemas.openxmlformats.org/drawingml/2006/picture">
+                  <pic:nvPicPr>
+                    <pic:cNvPr id="17" name="Picture 17" descr="Graphical user interface, application&#10;&#10;Description automatically generated"/>
+                    <pic:cNvPicPr>
+                      <a:picLocks noChangeAspect="1" noChangeArrowheads="1"/>
+                    </pic:cNvPicPr>
+                  </pic:nvPicPr>
+                  <pic:blipFill>
+                    <a:blip r:embed="rId30">
+                      <a:extLst>
+                        <a:ext uri="{28A0092B-C50C-407E-A947-70E740481C1C}">
+                          <a14:useLocalDpi xmlns:a14="http://schemas.microsoft.com/office/drawing/2010/main" val="0"/>
+                        </a:ext>
+                      </a:extLst>
+                    </a:blip>
+                    <a:srcRect/>
+                    <a:stretch>
+                      <a:fillRect/>
+                    </a:stretch>
+                  </pic:blipFill>
+                  <pic:spPr bwMode="auto">
+                    <a:xfrm>
+                      <a:off x="0" y="0"/>
+                      <a:ext cx="6046703" cy="2726055"/>
+                    </a:xfrm>
+                    <a:prstGeom prst="rect">
+                      <a:avLst/>
+                    </a:prstGeom>
+                    <a:noFill/>
+                    <a:ln>
+                      <a:noFill/>
+                    </a:ln>
+                  </pic:spPr>
+                </pic:pic>
+              </a:graphicData>
+            </a:graphic>
+          </wp:inline>
+        </w:drawing>
+      </w:r>
+    </w:p>
+    <w:p>
+      <w:pPr>
+        <w:pStyle w:val="ListParagraph"/>
+        <w:jc w:val="center"/>
+        <w:rPr>
+          <w:rFonts w:ascii="Times New Roman" w:hAnsi="Times New Roman" w:cs="Times New Roman"/>
+          <w:i/>
+          <w:iCs/>
+          <w:sz w:val="28"/>
+          <w:szCs w:val="28"/>
+        </w:rPr>
+      </w:pPr>
+      <w:r>
+        <w:rPr>
+          <w:rFonts w:ascii="Times New Roman" w:hAnsi="Times New Roman" w:cs="Times New Roman"/>
+          <w:i/>
+          <w:iCs/>
+          <w:sz w:val="28"/>
+          <w:szCs w:val="28"/>
+        </w:rPr>
+        <w:t xml:space="preserve">    Fig 1</w:t>
+      </w:r>
+      <w:r>
+        <w:rPr>
+          <w:rFonts w:ascii="Times New Roman" w:hAnsi="Times New Roman" w:cs="Times New Roman"/>
+          <w:i/>
+          <w:iCs/>
+          <w:sz w:val="28"/>
+          <w:szCs w:val="28"/>
+        </w:rPr>
+        <w:t>8</w:t>
+      </w:r>
+    </w:p>
+    <w:p>
+      <w:pPr>
+        <w:pStyle w:val="ListParagraph"/>
+        <w:jc w:val="center"/>
+        <w:rPr>
+          <w:rFonts w:ascii="Times New Roman" w:hAnsi="Times New Roman" w:cs="Times New Roman"/>
+          <w:i/>
+          <w:iCs/>
+          <w:sz w:val="28"/>
+          <w:szCs w:val="28"/>
+        </w:rPr>
+      </w:pPr>
+    </w:p>
+    <w:p>
+      <w:pPr>
+        <w:rPr>
+          <w:rFonts w:ascii="Times New Roman" w:hAnsi="Times New Roman" w:cs="Times New Roman"/>
           <w:sz w:val="28"/>
           <w:szCs w:val="28"/>
         </w:rPr>
@@ -13995,6 +14137,7 @@
           <w:sz w:val="28"/>
           <w:szCs w:val="28"/>
         </w:rPr>
+        <w:lastRenderedPageBreak/>
         <w:t>Peer Review Feedback</w:t>
       </w:r>
     </w:p>
@@ -14108,205 +14251,15 @@
           <w:sz w:val="25"/>
           <w:szCs w:val="25"/>
         </w:rPr>
-        <w:t xml:space="preserve">: Arun Sai Kumar </w:t>
-      </w:r>
-      <w:proofErr w:type="spellStart"/>
-      <w:r>
-        <w:rPr>
-          <w:rFonts w:ascii="Times New Roman" w:hAnsi="Times New Roman" w:cs="Times New Roman"/>
-          <w:sz w:val="25"/>
-          <w:szCs w:val="25"/>
-        </w:rPr>
-        <w:t>Gutala</w:t>
-      </w:r>
-      <w:proofErr w:type="spellEnd"/>
-      <w:r>
-        <w:rPr>
-          <w:rFonts w:ascii="Times New Roman" w:hAnsi="Times New Roman" w:cs="Times New Roman"/>
-          <w:sz w:val="25"/>
-          <w:szCs w:val="25"/>
-        </w:rPr>
-        <w:t xml:space="preserve">, Pallavi </w:t>
-      </w:r>
-      <w:proofErr w:type="spellStart"/>
-      <w:r>
-        <w:rPr>
-          <w:rFonts w:ascii="Times New Roman" w:hAnsi="Times New Roman" w:cs="Times New Roman"/>
-          <w:sz w:val="25"/>
-          <w:szCs w:val="25"/>
-        </w:rPr>
-        <w:t>Tulluri</w:t>
-      </w:r>
-      <w:proofErr w:type="spellEnd"/>
-      <w:r>
-        <w:rPr>
-          <w:rFonts w:ascii="Times New Roman" w:hAnsi="Times New Roman" w:cs="Times New Roman"/>
-          <w:sz w:val="25"/>
-          <w:szCs w:val="25"/>
-        </w:rPr>
-        <w:t xml:space="preserve">, </w:t>
-      </w:r>
-      <w:proofErr w:type="spellStart"/>
-      <w:r>
-        <w:rPr>
-          <w:rFonts w:ascii="Times New Roman" w:hAnsi="Times New Roman" w:cs="Times New Roman"/>
-          <w:sz w:val="25"/>
-          <w:szCs w:val="25"/>
-        </w:rPr>
-        <w:t>Achyuth</w:t>
-      </w:r>
-      <w:proofErr w:type="spellEnd"/>
-      <w:r>
-        <w:rPr>
-          <w:rFonts w:ascii="Times New Roman" w:hAnsi="Times New Roman" w:cs="Times New Roman"/>
-          <w:sz w:val="25"/>
-          <w:szCs w:val="25"/>
-        </w:rPr>
-        <w:t xml:space="preserve"> </w:t>
-      </w:r>
-      <w:proofErr w:type="spellStart"/>
-      <w:r>
-        <w:rPr>
-          <w:rFonts w:ascii="Times New Roman" w:hAnsi="Times New Roman" w:cs="Times New Roman"/>
-          <w:sz w:val="25"/>
-          <w:szCs w:val="25"/>
-        </w:rPr>
-        <w:t>Dondapati</w:t>
-      </w:r>
-      <w:proofErr w:type="spellEnd"/>
-      <w:r>
-        <w:rPr>
-          <w:rFonts w:ascii="Times New Roman" w:hAnsi="Times New Roman" w:cs="Times New Roman"/>
-          <w:sz w:val="25"/>
-          <w:szCs w:val="25"/>
-        </w:rPr>
-        <w:t xml:space="preserve">, Pavani </w:t>
-      </w:r>
-      <w:proofErr w:type="spellStart"/>
-      <w:r>
-        <w:rPr>
-          <w:rFonts w:ascii="Times New Roman" w:hAnsi="Times New Roman" w:cs="Times New Roman"/>
-          <w:sz w:val="25"/>
-          <w:szCs w:val="25"/>
-        </w:rPr>
-        <w:t>Mangugari</w:t>
-      </w:r>
-      <w:proofErr w:type="spellEnd"/>
-      <w:r>
-        <w:rPr>
-          <w:rFonts w:ascii="Times New Roman" w:hAnsi="Times New Roman" w:cs="Times New Roman"/>
-          <w:sz w:val="25"/>
-          <w:szCs w:val="25"/>
-        </w:rPr>
-        <w:t xml:space="preserve">, Neha </w:t>
-      </w:r>
-      <w:proofErr w:type="spellStart"/>
-      <w:r>
-        <w:rPr>
-          <w:rFonts w:ascii="Times New Roman" w:hAnsi="Times New Roman" w:cs="Times New Roman"/>
-          <w:sz w:val="25"/>
-          <w:szCs w:val="25"/>
-        </w:rPr>
-        <w:t>Gummalla</w:t>
-      </w:r>
-      <w:proofErr w:type="spellEnd"/>
-      <w:r>
-        <w:rPr>
-          <w:rFonts w:ascii="Times New Roman" w:hAnsi="Times New Roman" w:cs="Times New Roman"/>
-          <w:sz w:val="25"/>
-          <w:szCs w:val="25"/>
-        </w:rPr>
-        <w:t xml:space="preserve">, </w:t>
-      </w:r>
-      <w:proofErr w:type="spellStart"/>
-      <w:r>
-        <w:rPr>
-          <w:rFonts w:ascii="Times New Roman" w:hAnsi="Times New Roman" w:cs="Times New Roman"/>
-          <w:sz w:val="25"/>
-          <w:szCs w:val="25"/>
-        </w:rPr>
-        <w:t>Somasekar</w:t>
-      </w:r>
-      <w:proofErr w:type="spellEnd"/>
-      <w:r>
-        <w:rPr>
-          <w:rFonts w:ascii="Times New Roman" w:hAnsi="Times New Roman" w:cs="Times New Roman"/>
-          <w:sz w:val="25"/>
-          <w:szCs w:val="25"/>
-        </w:rPr>
-        <w:t xml:space="preserve"> </w:t>
-      </w:r>
-      <w:proofErr w:type="spellStart"/>
-      <w:r>
-        <w:rPr>
-          <w:rFonts w:ascii="Times New Roman" w:hAnsi="Times New Roman" w:cs="Times New Roman"/>
-          <w:sz w:val="25"/>
-          <w:szCs w:val="25"/>
-        </w:rPr>
-        <w:t>Bathina</w:t>
-      </w:r>
-      <w:proofErr w:type="spellEnd"/>
-      <w:r>
-        <w:rPr>
-          <w:rFonts w:ascii="Times New Roman" w:hAnsi="Times New Roman" w:cs="Times New Roman"/>
-          <w:sz w:val="25"/>
-          <w:szCs w:val="25"/>
-        </w:rPr>
-        <w:t xml:space="preserve"> Suresh, </w:t>
-      </w:r>
-      <w:proofErr w:type="spellStart"/>
-      <w:r>
-        <w:rPr>
-          <w:rFonts w:ascii="Times New Roman" w:hAnsi="Times New Roman" w:cs="Times New Roman"/>
-          <w:sz w:val="25"/>
-          <w:szCs w:val="25"/>
-        </w:rPr>
-        <w:t>ViswaTeja</w:t>
-      </w:r>
-      <w:proofErr w:type="spellEnd"/>
-      <w:r>
-        <w:rPr>
-          <w:rFonts w:ascii="Times New Roman" w:hAnsi="Times New Roman" w:cs="Times New Roman"/>
-          <w:sz w:val="25"/>
-          <w:szCs w:val="25"/>
-        </w:rPr>
-        <w:t xml:space="preserve"> </w:t>
-      </w:r>
-      <w:proofErr w:type="spellStart"/>
-      <w:r>
-        <w:rPr>
-          <w:rFonts w:ascii="Times New Roman" w:hAnsi="Times New Roman" w:cs="Times New Roman"/>
-          <w:sz w:val="25"/>
-          <w:szCs w:val="25"/>
-        </w:rPr>
-        <w:t>Ravipati</w:t>
-      </w:r>
-      <w:proofErr w:type="spellEnd"/>
-      <w:r>
-        <w:rPr>
-          <w:rFonts w:ascii="Times New Roman" w:hAnsi="Times New Roman" w:cs="Times New Roman"/>
-          <w:sz w:val="25"/>
-          <w:szCs w:val="25"/>
-        </w:rPr>
-        <w:t xml:space="preserve"> and Milind </w:t>
-      </w:r>
-      <w:proofErr w:type="spellStart"/>
-      <w:r>
-        <w:rPr>
-          <w:rFonts w:ascii="Times New Roman" w:hAnsi="Times New Roman" w:cs="Times New Roman"/>
-          <w:sz w:val="25"/>
-          <w:szCs w:val="25"/>
-        </w:rPr>
-        <w:t>Cherukuri</w:t>
-      </w:r>
-      <w:proofErr w:type="spellEnd"/>
-      <w:r>
-        <w:rPr>
-          <w:rFonts w:ascii="Times New Roman" w:hAnsi="Times New Roman" w:cs="Times New Roman"/>
-          <w:sz w:val="25"/>
-          <w:szCs w:val="25"/>
-        </w:rPr>
-        <w:t xml:space="preserve"> </w:t>
+        <w:t xml:space="preserve">: Arun Sai Kumar Gutala, Pallavi Tulluri, Achyuth Dondapati, Pavani Mangugari, Neha Gummalla, Somasekar Bathina Suresh, ViswaTeja Ravipati and Milind </w:t>
+      </w:r>
+      <w:r>
+        <w:rPr>
+          <w:rFonts w:ascii="Times New Roman" w:hAnsi="Times New Roman" w:cs="Times New Roman"/>
+          <w:sz w:val="25"/>
+          <w:szCs w:val="25"/>
+        </w:rPr>
+        <w:t xml:space="preserve">Cherukuri </w:t>
       </w:r>
       <w:r>
         <w:rPr>
@@ -14322,25 +14275,7 @@
           <w:sz w:val="25"/>
           <w:szCs w:val="25"/>
         </w:rPr>
-        <w:t xml:space="preserve"> </w:t>
-      </w:r>
-      <w:proofErr w:type="spellStart"/>
-      <w:r>
-        <w:rPr>
-          <w:rFonts w:ascii="Times New Roman" w:hAnsi="Times New Roman" w:cs="Times New Roman"/>
-          <w:sz w:val="25"/>
-          <w:szCs w:val="25"/>
-        </w:rPr>
-        <w:t>UntIgnitors</w:t>
-      </w:r>
-      <w:proofErr w:type="spellEnd"/>
-      <w:r>
-        <w:rPr>
-          <w:rFonts w:ascii="Times New Roman" w:hAnsi="Times New Roman" w:cs="Times New Roman"/>
-          <w:sz w:val="25"/>
-          <w:szCs w:val="25"/>
-        </w:rPr>
-        <w:t xml:space="preserve"> Team Members.</w:t>
+        <w:t xml:space="preserve"> UntIgnitors Team Members.</w:t>
       </w:r>
     </w:p>
     <w:p>
@@ -14493,25 +14428,7 @@
           <w:sz w:val="24"/>
           <w:szCs w:val="24"/>
         </w:rPr>
-        <w:t>Comments should be added in angular (</w:t>
-      </w:r>
-      <w:proofErr w:type="spellStart"/>
-      <w:r>
-        <w:rPr>
-          <w:rFonts w:ascii="Times New Roman" w:hAnsi="Times New Roman" w:cs="Times New Roman"/>
-          <w:sz w:val="24"/>
-          <w:szCs w:val="24"/>
-        </w:rPr>
-        <w:t>ts</w:t>
-      </w:r>
-      <w:proofErr w:type="spellEnd"/>
-      <w:r>
-        <w:rPr>
-          <w:rFonts w:ascii="Times New Roman" w:hAnsi="Times New Roman" w:cs="Times New Roman"/>
-          <w:sz w:val="24"/>
-          <w:szCs w:val="24"/>
-        </w:rPr>
-        <w:t xml:space="preserve"> code)</w:t>
+        <w:t>Comments should be added in angular (ts code)</w:t>
       </w:r>
       <w:r>
         <w:rPr>
@@ -14983,6 +14900,17 @@
       <w:pPr>
         <w:pStyle w:val="ListParagraph"/>
         <w:ind w:left="1080"/>
+        <w:rPr>
+          <w:rFonts w:ascii="Times New Roman" w:hAnsi="Times New Roman" w:cs="Times New Roman"/>
+          <w:b/>
+          <w:bCs/>
+          <w:sz w:val="28"/>
+          <w:szCs w:val="28"/>
+        </w:rPr>
+      </w:pPr>
+    </w:p>
+    <w:p>
+      <w:pPr>
         <w:rPr>
           <w:rFonts w:ascii="Times New Roman" w:hAnsi="Times New Roman" w:cs="Times New Roman"/>
           <w:b/>
@@ -15721,18 +15649,6 @@
         </w:rPr>
         <w:t>of individual sub-modules.</w:t>
       </w:r>
-    </w:p>
-    <w:p>
-      <w:pPr>
-        <w:pStyle w:val="ListParagraph"/>
-        <w:ind w:left="1800"/>
-        <w:rPr>
-          <w:rFonts w:ascii="Times New Roman" w:hAnsi="Times New Roman" w:cs="Times New Roman"/>
-          <w:sz w:val="25"/>
-          <w:szCs w:val="25"/>
-          <w:u w:val="single"/>
-        </w:rPr>
-      </w:pPr>
     </w:p>
     <w:p>
       <w:pPr>
@@ -17970,7 +17886,7 @@
         </w:rPr>
         <w:t xml:space="preserve">        </w:t>
       </w:r>
-      <w:hyperlink r:id="rId27" w:history="1">
+      <w:hyperlink r:id="rId31" w:history="1">
         <w:r>
           <w:rPr>
             <w:rStyle w:val="Hyperlink"/>
@@ -18042,8 +17958,8 @@
     </w:p>
     <w:p/>
     <w:sectPr>
-      <w:headerReference w:type="default" r:id="rId28"/>
-      <w:footerReference w:type="default" r:id="rId29"/>
+      <w:headerReference w:type="default" r:id="rId32"/>
+      <w:footerReference w:type="default" r:id="rId33"/>
       <w:pgSz w:w="12240" w:h="15840"/>
       <w:pgMar w:top="720" w:right="720" w:bottom="720" w:left="720" w:header="720" w:footer="720" w:gutter="0"/>
       <w:cols w:space="720"/>
@@ -19766,6 +19682,119 @@
     </w:lvl>
   </w:abstractNum>
   <w:abstractNum w:abstractNumId="15" w15:restartNumberingAfterBreak="0">
+    <w:nsid w:val="2DC47DEE"/>
+    <w:multiLevelType w:val="hybridMultilevel"/>
+    <w:tmpl w:val="AE6014B4"/>
+    <w:lvl w:ilvl="0" w:tplc="04090001">
+      <w:start w:val="1"/>
+      <w:numFmt w:val="bullet"/>
+      <w:lvlText w:val=""/>
+      <w:lvlJc w:val="left"/>
+      <w:pPr>
+        <w:ind w:left="1440" w:hanging="360"/>
+      </w:pPr>
+      <w:rPr>
+        <w:rFonts w:ascii="Symbol" w:hAnsi="Symbol" w:hint="default"/>
+      </w:rPr>
+    </w:lvl>
+    <w:lvl w:ilvl="1" w:tplc="04090003" w:tentative="1">
+      <w:start w:val="1"/>
+      <w:numFmt w:val="bullet"/>
+      <w:lvlText w:val="o"/>
+      <w:lvlJc w:val="left"/>
+      <w:pPr>
+        <w:ind w:left="2160" w:hanging="360"/>
+      </w:pPr>
+      <w:rPr>
+        <w:rFonts w:ascii="Courier New" w:hAnsi="Courier New" w:cs="Courier New" w:hint="default"/>
+      </w:rPr>
+    </w:lvl>
+    <w:lvl w:ilvl="2" w:tplc="04090005" w:tentative="1">
+      <w:start w:val="1"/>
+      <w:numFmt w:val="bullet"/>
+      <w:lvlText w:val=""/>
+      <w:lvlJc w:val="left"/>
+      <w:pPr>
+        <w:ind w:left="2880" w:hanging="360"/>
+      </w:pPr>
+      <w:rPr>
+        <w:rFonts w:ascii="Wingdings" w:hAnsi="Wingdings" w:hint="default"/>
+      </w:rPr>
+    </w:lvl>
+    <w:lvl w:ilvl="3" w:tplc="04090001" w:tentative="1">
+      <w:start w:val="1"/>
+      <w:numFmt w:val="bullet"/>
+      <w:lvlText w:val=""/>
+      <w:lvlJc w:val="left"/>
+      <w:pPr>
+        <w:ind w:left="3600" w:hanging="360"/>
+      </w:pPr>
+      <w:rPr>
+        <w:rFonts w:ascii="Symbol" w:hAnsi="Symbol" w:hint="default"/>
+      </w:rPr>
+    </w:lvl>
+    <w:lvl w:ilvl="4" w:tplc="04090003" w:tentative="1">
+      <w:start w:val="1"/>
+      <w:numFmt w:val="bullet"/>
+      <w:lvlText w:val="o"/>
+      <w:lvlJc w:val="left"/>
+      <w:pPr>
+        <w:ind w:left="4320" w:hanging="360"/>
+      </w:pPr>
+      <w:rPr>
+        <w:rFonts w:ascii="Courier New" w:hAnsi="Courier New" w:cs="Courier New" w:hint="default"/>
+      </w:rPr>
+    </w:lvl>
+    <w:lvl w:ilvl="5" w:tplc="04090005" w:tentative="1">
+      <w:start w:val="1"/>
+      <w:numFmt w:val="bullet"/>
+      <w:lvlText w:val=""/>
+      <w:lvlJc w:val="left"/>
+      <w:pPr>
+        <w:ind w:left="5040" w:hanging="360"/>
+      </w:pPr>
+      <w:rPr>
+        <w:rFonts w:ascii="Wingdings" w:hAnsi="Wingdings" w:hint="default"/>
+      </w:rPr>
+    </w:lvl>
+    <w:lvl w:ilvl="6" w:tplc="04090001" w:tentative="1">
+      <w:start w:val="1"/>
+      <w:numFmt w:val="bullet"/>
+      <w:lvlText w:val=""/>
+      <w:lvlJc w:val="left"/>
+      <w:pPr>
+        <w:ind w:left="5760" w:hanging="360"/>
+      </w:pPr>
+      <w:rPr>
+        <w:rFonts w:ascii="Symbol" w:hAnsi="Symbol" w:hint="default"/>
+      </w:rPr>
+    </w:lvl>
+    <w:lvl w:ilvl="7" w:tplc="04090003" w:tentative="1">
+      <w:start w:val="1"/>
+      <w:numFmt w:val="bullet"/>
+      <w:lvlText w:val="o"/>
+      <w:lvlJc w:val="left"/>
+      <w:pPr>
+        <w:ind w:left="6480" w:hanging="360"/>
+      </w:pPr>
+      <w:rPr>
+        <w:rFonts w:ascii="Courier New" w:hAnsi="Courier New" w:cs="Courier New" w:hint="default"/>
+      </w:rPr>
+    </w:lvl>
+    <w:lvl w:ilvl="8" w:tplc="04090005" w:tentative="1">
+      <w:start w:val="1"/>
+      <w:numFmt w:val="bullet"/>
+      <w:lvlText w:val=""/>
+      <w:lvlJc w:val="left"/>
+      <w:pPr>
+        <w:ind w:left="7200" w:hanging="360"/>
+      </w:pPr>
+      <w:rPr>
+        <w:rFonts w:ascii="Wingdings" w:hAnsi="Wingdings" w:hint="default"/>
+      </w:rPr>
+    </w:lvl>
+  </w:abstractNum>
+  <w:abstractNum w:abstractNumId="16" w15:restartNumberingAfterBreak="0">
     <w:nsid w:val="31E256BE"/>
     <w:multiLevelType w:val="multilevel"/>
     <w:tmpl w:val="032E6F06"/>
@@ -19851,7 +19880,7 @@
       </w:pPr>
     </w:lvl>
   </w:abstractNum>
-  <w:abstractNum w:abstractNumId="16" w15:restartNumberingAfterBreak="0">
+  <w:abstractNum w:abstractNumId="17" w15:restartNumberingAfterBreak="0">
     <w:nsid w:val="34567262"/>
     <w:multiLevelType w:val="multilevel"/>
     <w:tmpl w:val="8ADC9526"/>
@@ -19972,7 +20001,7 @@
       </w:rPr>
     </w:lvl>
   </w:abstractNum>
-  <w:abstractNum w:abstractNumId="17" w15:restartNumberingAfterBreak="0">
+  <w:abstractNum w:abstractNumId="18" w15:restartNumberingAfterBreak="0">
     <w:nsid w:val="358A1FB0"/>
     <w:multiLevelType w:val="multilevel"/>
     <w:tmpl w:val="FD10E66A"/>
@@ -20093,7 +20122,7 @@
       </w:rPr>
     </w:lvl>
   </w:abstractNum>
-  <w:abstractNum w:abstractNumId="18" w15:restartNumberingAfterBreak="0">
+  <w:abstractNum w:abstractNumId="19" w15:restartNumberingAfterBreak="0">
     <w:nsid w:val="38391EDC"/>
     <w:multiLevelType w:val="hybridMultilevel"/>
     <w:tmpl w:val="234A10EA"/>
@@ -20206,7 +20235,7 @@
       </w:rPr>
     </w:lvl>
   </w:abstractNum>
-  <w:abstractNum w:abstractNumId="19" w15:restartNumberingAfterBreak="0">
+  <w:abstractNum w:abstractNumId="20" w15:restartNumberingAfterBreak="0">
     <w:nsid w:val="38751E16"/>
     <w:multiLevelType w:val="hybridMultilevel"/>
     <w:tmpl w:val="AC0E14CE"/>
@@ -20319,7 +20348,7 @@
       </w:rPr>
     </w:lvl>
   </w:abstractNum>
-  <w:abstractNum w:abstractNumId="20" w15:restartNumberingAfterBreak="0">
+  <w:abstractNum w:abstractNumId="21" w15:restartNumberingAfterBreak="0">
     <w:nsid w:val="3EF90AB0"/>
     <w:multiLevelType w:val="multilevel"/>
     <w:tmpl w:val="8566153A"/>
@@ -20432,7 +20461,7 @@
       </w:rPr>
     </w:lvl>
   </w:abstractNum>
-  <w:abstractNum w:abstractNumId="21" w15:restartNumberingAfterBreak="0">
+  <w:abstractNum w:abstractNumId="22" w15:restartNumberingAfterBreak="0">
     <w:nsid w:val="407214FD"/>
     <w:multiLevelType w:val="hybridMultilevel"/>
     <w:tmpl w:val="B8C02E9E"/>
@@ -20518,7 +20547,7 @@
       </w:pPr>
     </w:lvl>
   </w:abstractNum>
-  <w:abstractNum w:abstractNumId="22" w15:restartNumberingAfterBreak="0">
+  <w:abstractNum w:abstractNumId="23" w15:restartNumberingAfterBreak="0">
     <w:nsid w:val="4117437D"/>
     <w:multiLevelType w:val="hybridMultilevel"/>
     <w:tmpl w:val="9404FA28"/>
@@ -20631,7 +20660,7 @@
       </w:rPr>
     </w:lvl>
   </w:abstractNum>
-  <w:abstractNum w:abstractNumId="23" w15:restartNumberingAfterBreak="0">
+  <w:abstractNum w:abstractNumId="24" w15:restartNumberingAfterBreak="0">
     <w:nsid w:val="412E407C"/>
     <w:multiLevelType w:val="hybridMultilevel"/>
     <w:tmpl w:val="4290F806"/>
@@ -20744,7 +20773,7 @@
       </w:rPr>
     </w:lvl>
   </w:abstractNum>
-  <w:abstractNum w:abstractNumId="24" w15:restartNumberingAfterBreak="0">
+  <w:abstractNum w:abstractNumId="25" w15:restartNumberingAfterBreak="0">
     <w:nsid w:val="44633C8F"/>
     <w:multiLevelType w:val="hybridMultilevel"/>
     <w:tmpl w:val="105C1B32"/>
@@ -20857,7 +20886,7 @@
       </w:rPr>
     </w:lvl>
   </w:abstractNum>
-  <w:abstractNum w:abstractNumId="25" w15:restartNumberingAfterBreak="0">
+  <w:abstractNum w:abstractNumId="26" w15:restartNumberingAfterBreak="0">
     <w:nsid w:val="48B04AB8"/>
     <w:multiLevelType w:val="hybridMultilevel"/>
     <w:tmpl w:val="786403A8"/>
@@ -20947,7 +20976,7 @@
       </w:pPr>
     </w:lvl>
   </w:abstractNum>
-  <w:abstractNum w:abstractNumId="26" w15:restartNumberingAfterBreak="0">
+  <w:abstractNum w:abstractNumId="27" w15:restartNumberingAfterBreak="0">
     <w:nsid w:val="4BA951E4"/>
     <w:multiLevelType w:val="hybridMultilevel"/>
     <w:tmpl w:val="A6EE7A28"/>
@@ -21033,7 +21062,7 @@
       </w:pPr>
     </w:lvl>
   </w:abstractNum>
-  <w:abstractNum w:abstractNumId="27" w15:restartNumberingAfterBreak="0">
+  <w:abstractNum w:abstractNumId="28" w15:restartNumberingAfterBreak="0">
     <w:nsid w:val="53261610"/>
     <w:multiLevelType w:val="hybridMultilevel"/>
     <w:tmpl w:val="E020C9B2"/>
@@ -21146,7 +21175,7 @@
       </w:rPr>
     </w:lvl>
   </w:abstractNum>
-  <w:abstractNum w:abstractNumId="28" w15:restartNumberingAfterBreak="0">
+  <w:abstractNum w:abstractNumId="29" w15:restartNumberingAfterBreak="0">
     <w:nsid w:val="586B3B75"/>
     <w:multiLevelType w:val="hybridMultilevel"/>
     <w:tmpl w:val="84E24B30"/>
@@ -21259,7 +21288,7 @@
       </w:rPr>
     </w:lvl>
   </w:abstractNum>
-  <w:abstractNum w:abstractNumId="29" w15:restartNumberingAfterBreak="0">
+  <w:abstractNum w:abstractNumId="30" w15:restartNumberingAfterBreak="0">
     <w:nsid w:val="5A8278B1"/>
     <w:multiLevelType w:val="hybridMultilevel"/>
     <w:tmpl w:val="46E656A8"/>
@@ -21372,7 +21401,7 @@
       </w:rPr>
     </w:lvl>
   </w:abstractNum>
-  <w:abstractNum w:abstractNumId="30" w15:restartNumberingAfterBreak="0">
+  <w:abstractNum w:abstractNumId="31" w15:restartNumberingAfterBreak="0">
     <w:nsid w:val="5DBC4FB8"/>
     <w:multiLevelType w:val="hybridMultilevel"/>
     <w:tmpl w:val="F3F0F022"/>
@@ -21461,7 +21490,7 @@
       </w:pPr>
     </w:lvl>
   </w:abstractNum>
-  <w:abstractNum w:abstractNumId="31" w15:restartNumberingAfterBreak="0">
+  <w:abstractNum w:abstractNumId="32" w15:restartNumberingAfterBreak="0">
     <w:nsid w:val="64C8152A"/>
     <w:multiLevelType w:val="hybridMultilevel"/>
     <w:tmpl w:val="3D545428"/>
@@ -21550,7 +21579,7 @@
       </w:pPr>
     </w:lvl>
   </w:abstractNum>
-  <w:abstractNum w:abstractNumId="32" w15:restartNumberingAfterBreak="0">
+  <w:abstractNum w:abstractNumId="33" w15:restartNumberingAfterBreak="0">
     <w:nsid w:val="6F4C768D"/>
     <w:multiLevelType w:val="hybridMultilevel"/>
     <w:tmpl w:val="C1FC95F0"/>
@@ -21639,7 +21668,7 @@
       </w:pPr>
     </w:lvl>
   </w:abstractNum>
-  <w:abstractNum w:abstractNumId="33" w15:restartNumberingAfterBreak="0">
+  <w:abstractNum w:abstractNumId="34" w15:restartNumberingAfterBreak="0">
     <w:nsid w:val="6F513E5F"/>
     <w:multiLevelType w:val="hybridMultilevel"/>
     <w:tmpl w:val="0158D00E"/>
@@ -21752,7 +21781,7 @@
       </w:rPr>
     </w:lvl>
   </w:abstractNum>
-  <w:abstractNum w:abstractNumId="34" w15:restartNumberingAfterBreak="0">
+  <w:abstractNum w:abstractNumId="35" w15:restartNumberingAfterBreak="0">
     <w:nsid w:val="70E143C0"/>
     <w:multiLevelType w:val="hybridMultilevel"/>
     <w:tmpl w:val="2A2C6258"/>
@@ -21865,7 +21894,7 @@
       </w:rPr>
     </w:lvl>
   </w:abstractNum>
-  <w:abstractNum w:abstractNumId="35" w15:restartNumberingAfterBreak="0">
+  <w:abstractNum w:abstractNumId="36" w15:restartNumberingAfterBreak="0">
     <w:nsid w:val="713E1E68"/>
     <w:multiLevelType w:val="hybridMultilevel"/>
     <w:tmpl w:val="14FE9CFE"/>
@@ -21954,7 +21983,7 @@
       </w:pPr>
     </w:lvl>
   </w:abstractNum>
-  <w:abstractNum w:abstractNumId="36" w15:restartNumberingAfterBreak="0">
+  <w:abstractNum w:abstractNumId="37" w15:restartNumberingAfterBreak="0">
     <w:nsid w:val="74DA1377"/>
     <w:multiLevelType w:val="hybridMultilevel"/>
     <w:tmpl w:val="FEB29A80"/>
@@ -22040,7 +22069,7 @@
       </w:pPr>
     </w:lvl>
   </w:abstractNum>
-  <w:abstractNum w:abstractNumId="37" w15:restartNumberingAfterBreak="0">
+  <w:abstractNum w:abstractNumId="38" w15:restartNumberingAfterBreak="0">
     <w:nsid w:val="759535CA"/>
     <w:multiLevelType w:val="hybridMultilevel"/>
     <w:tmpl w:val="8CD2DDD4"/>
@@ -22126,7 +22155,7 @@
       </w:pPr>
     </w:lvl>
   </w:abstractNum>
-  <w:abstractNum w:abstractNumId="38" w15:restartNumberingAfterBreak="0">
+  <w:abstractNum w:abstractNumId="39" w15:restartNumberingAfterBreak="0">
     <w:nsid w:val="79F27975"/>
     <w:multiLevelType w:val="hybridMultilevel"/>
     <w:tmpl w:val="81B0CEE4"/>
@@ -22239,7 +22268,7 @@
       </w:rPr>
     </w:lvl>
   </w:abstractNum>
-  <w:abstractNum w:abstractNumId="39" w15:restartNumberingAfterBreak="0">
+  <w:abstractNum w:abstractNumId="40" w15:restartNumberingAfterBreak="0">
     <w:nsid w:val="7BF367CC"/>
     <w:multiLevelType w:val="hybridMultilevel"/>
     <w:tmpl w:val="3D545428"/>
@@ -22328,7 +22357,7 @@
       </w:pPr>
     </w:lvl>
   </w:abstractNum>
-  <w:abstractNum w:abstractNumId="40" w15:restartNumberingAfterBreak="0">
+  <w:abstractNum w:abstractNumId="41" w15:restartNumberingAfterBreak="0">
     <w:nsid w:val="7FCB5844"/>
     <w:multiLevelType w:val="hybridMultilevel"/>
     <w:tmpl w:val="D7CE7C06"/>
@@ -22441,124 +22470,124 @@
       </w:rPr>
     </w:lvl>
   </w:abstractNum>
-  <w:num w:numId="1" w16cid:durableId="1162891254">
+  <w:num w:numId="1" w16cid:durableId="2031835762">
+    <w:abstractNumId w:val="17"/>
+  </w:num>
+  <w:num w:numId="2" w16cid:durableId="1266382555">
+    <w:abstractNumId w:val="23"/>
+  </w:num>
+  <w:num w:numId="3" w16cid:durableId="1439443263">
+    <w:abstractNumId w:val="14"/>
+  </w:num>
+  <w:num w:numId="4" w16cid:durableId="800726188">
+    <w:abstractNumId w:val="10"/>
+  </w:num>
+  <w:num w:numId="5" w16cid:durableId="265161885">
+    <w:abstractNumId w:val="4"/>
+  </w:num>
+  <w:num w:numId="6" w16cid:durableId="1175345912">
+    <w:abstractNumId w:val="5"/>
+  </w:num>
+  <w:num w:numId="7" w16cid:durableId="884952823">
+    <w:abstractNumId w:val="25"/>
+  </w:num>
+  <w:num w:numId="8" w16cid:durableId="346830908">
+    <w:abstractNumId w:val="7"/>
+  </w:num>
+  <w:num w:numId="9" w16cid:durableId="1213540825">
+    <w:abstractNumId w:val="41"/>
+  </w:num>
+  <w:num w:numId="10" w16cid:durableId="342824321">
+    <w:abstractNumId w:val="34"/>
+  </w:num>
+  <w:num w:numId="11" w16cid:durableId="1971475909">
+    <w:abstractNumId w:val="18"/>
+  </w:num>
+  <w:num w:numId="12" w16cid:durableId="1535656174">
+    <w:abstractNumId w:val="33"/>
+  </w:num>
+  <w:num w:numId="13" w16cid:durableId="2119523547">
+    <w:abstractNumId w:val="21"/>
+  </w:num>
+  <w:num w:numId="14" w16cid:durableId="974682868">
+    <w:abstractNumId w:val="11"/>
+  </w:num>
+  <w:num w:numId="15" w16cid:durableId="2145075964">
+    <w:abstractNumId w:val="35"/>
+  </w:num>
+  <w:num w:numId="16" w16cid:durableId="1533299294">
+    <w:abstractNumId w:val="20"/>
+  </w:num>
+  <w:num w:numId="17" w16cid:durableId="1217817732">
     <w:abstractNumId w:val="16"/>
   </w:num>
-  <w:num w:numId="2" w16cid:durableId="144975472">
+  <w:num w:numId="18" w16cid:durableId="724447793">
+    <w:abstractNumId w:val="19"/>
+  </w:num>
+  <w:num w:numId="19" w16cid:durableId="884371560">
+    <w:abstractNumId w:val="37"/>
+  </w:num>
+  <w:num w:numId="20" w16cid:durableId="1382905061">
+    <w:abstractNumId w:val="29"/>
+  </w:num>
+  <w:num w:numId="21" w16cid:durableId="1909725370">
+    <w:abstractNumId w:val="0"/>
+  </w:num>
+  <w:num w:numId="22" w16cid:durableId="259918359">
+    <w:abstractNumId w:val="2"/>
+  </w:num>
+  <w:num w:numId="23" w16cid:durableId="1582789845">
+    <w:abstractNumId w:val="31"/>
+  </w:num>
+  <w:num w:numId="24" w16cid:durableId="1260797424">
+    <w:abstractNumId w:val="8"/>
+  </w:num>
+  <w:num w:numId="25" w16cid:durableId="1512182208">
+    <w:abstractNumId w:val="27"/>
+  </w:num>
+  <w:num w:numId="26" w16cid:durableId="1731877279">
+    <w:abstractNumId w:val="13"/>
+  </w:num>
+  <w:num w:numId="27" w16cid:durableId="1781533884">
+    <w:abstractNumId w:val="28"/>
+  </w:num>
+  <w:num w:numId="28" w16cid:durableId="1082143203">
+    <w:abstractNumId w:val="3"/>
+  </w:num>
+  <w:num w:numId="29" w16cid:durableId="294875366">
+    <w:abstractNumId w:val="26"/>
+  </w:num>
+  <w:num w:numId="30" w16cid:durableId="1499425995">
     <w:abstractNumId w:val="22"/>
   </w:num>
-  <w:num w:numId="3" w16cid:durableId="1106342334">
-    <w:abstractNumId w:val="14"/>
-  </w:num>
-  <w:num w:numId="4" w16cid:durableId="586622060">
-    <w:abstractNumId w:val="10"/>
-  </w:num>
-  <w:num w:numId="5" w16cid:durableId="1128360204">
-    <w:abstractNumId w:val="4"/>
-  </w:num>
-  <w:num w:numId="6" w16cid:durableId="1609699591">
-    <w:abstractNumId w:val="5"/>
-  </w:num>
-  <w:num w:numId="7" w16cid:durableId="45180648">
+  <w:num w:numId="31" w16cid:durableId="787091869">
     <w:abstractNumId w:val="24"/>
   </w:num>
-  <w:num w:numId="8" w16cid:durableId="1507524910">
-    <w:abstractNumId w:val="7"/>
+  <w:num w:numId="32" w16cid:durableId="337083843">
+    <w:abstractNumId w:val="12"/>
   </w:num>
-  <w:num w:numId="9" w16cid:durableId="319887169">
+  <w:num w:numId="33" w16cid:durableId="1861311812">
+    <w:abstractNumId w:val="30"/>
+  </w:num>
+  <w:num w:numId="34" w16cid:durableId="410589367">
     <w:abstractNumId w:val="40"/>
   </w:num>
-  <w:num w:numId="10" w16cid:durableId="1012684371">
-    <w:abstractNumId w:val="33"/>
-  </w:num>
-  <w:num w:numId="11" w16cid:durableId="524367802">
-    <w:abstractNumId w:val="17"/>
-  </w:num>
-  <w:num w:numId="12" w16cid:durableId="1583637299">
+  <w:num w:numId="35" w16cid:durableId="1018048688">
     <w:abstractNumId w:val="32"/>
   </w:num>
-  <w:num w:numId="13" w16cid:durableId="1015496902">
-    <w:abstractNumId w:val="20"/>
+  <w:num w:numId="36" w16cid:durableId="1909725419">
+    <w:abstractNumId w:val="6"/>
   </w:num>
-  <w:num w:numId="14" w16cid:durableId="2120417836">
-    <w:abstractNumId w:val="11"/>
-  </w:num>
-  <w:num w:numId="15" w16cid:durableId="1849057955">
-    <w:abstractNumId w:val="34"/>
-  </w:num>
-  <w:num w:numId="16" w16cid:durableId="1053968927">
-    <w:abstractNumId w:val="19"/>
-  </w:num>
-  <w:num w:numId="17" w16cid:durableId="1146581750">
-    <w:abstractNumId w:val="15"/>
-  </w:num>
-  <w:num w:numId="18" w16cid:durableId="267852548">
-    <w:abstractNumId w:val="18"/>
-  </w:num>
-  <w:num w:numId="19" w16cid:durableId="417486395">
+  <w:num w:numId="37" w16cid:durableId="1333147026">
     <w:abstractNumId w:val="36"/>
   </w:num>
-  <w:num w:numId="20" w16cid:durableId="355811992">
-    <w:abstractNumId w:val="28"/>
-  </w:num>
-  <w:num w:numId="21" w16cid:durableId="1205798448">
-    <w:abstractNumId w:val="0"/>
-  </w:num>
-  <w:num w:numId="22" w16cid:durableId="1026831398">
-    <w:abstractNumId w:val="2"/>
-  </w:num>
-  <w:num w:numId="23" w16cid:durableId="988745676">
-    <w:abstractNumId w:val="30"/>
-  </w:num>
-  <w:num w:numId="24" w16cid:durableId="857233877">
-    <w:abstractNumId w:val="8"/>
-  </w:num>
-  <w:num w:numId="25" w16cid:durableId="1246845094">
-    <w:abstractNumId w:val="26"/>
-  </w:num>
-  <w:num w:numId="26" w16cid:durableId="1084914158">
-    <w:abstractNumId w:val="13"/>
-  </w:num>
-  <w:num w:numId="27" w16cid:durableId="2103136724">
-    <w:abstractNumId w:val="27"/>
-  </w:num>
-  <w:num w:numId="28" w16cid:durableId="1662154749">
-    <w:abstractNumId w:val="3"/>
-  </w:num>
-  <w:num w:numId="29" w16cid:durableId="447283599">
-    <w:abstractNumId w:val="25"/>
-  </w:num>
-  <w:num w:numId="30" w16cid:durableId="562643729">
-    <w:abstractNumId w:val="21"/>
-  </w:num>
-  <w:num w:numId="31" w16cid:durableId="331953104">
-    <w:abstractNumId w:val="23"/>
-  </w:num>
-  <w:num w:numId="32" w16cid:durableId="1800150313">
-    <w:abstractNumId w:val="12"/>
-  </w:num>
-  <w:num w:numId="33" w16cid:durableId="1888175476">
-    <w:abstractNumId w:val="29"/>
-  </w:num>
-  <w:num w:numId="34" w16cid:durableId="924068406">
-    <w:abstractNumId w:val="39"/>
-  </w:num>
-  <w:num w:numId="35" w16cid:durableId="1089739860">
-    <w:abstractNumId w:val="31"/>
-  </w:num>
-  <w:num w:numId="36" w16cid:durableId="310016150">
-    <w:abstractNumId w:val="6"/>
-  </w:num>
-  <w:num w:numId="37" w16cid:durableId="717555464">
-    <w:abstractNumId w:val="35"/>
-  </w:num>
-  <w:num w:numId="38" w16cid:durableId="767236747">
+  <w:num w:numId="38" w16cid:durableId="1870098507">
     <w:abstractNumId w:val="1"/>
   </w:num>
-  <w:num w:numId="39" w16cid:durableId="41367490">
+  <w:num w:numId="39" w16cid:durableId="1602448847">
     <w:abstractNumId w:val="9"/>
   </w:num>
-  <w:num w:numId="40" w16cid:durableId="1749688985">
+  <w:num w:numId="40" w16cid:durableId="95906566">
     <w:abstractNumId w:val="6"/>
     <w:lvlOverride w:ilvl="0">
       <w:startOverride w:val="1"/>
@@ -22588,8 +22617,8 @@
       <w:startOverride w:val="1"/>
     </w:lvlOverride>
   </w:num>
-  <w:num w:numId="41" w16cid:durableId="1835953642">
-    <w:abstractNumId w:val="35"/>
+  <w:num w:numId="41" w16cid:durableId="681249627">
+    <w:abstractNumId w:val="36"/>
     <w:lvlOverride w:ilvl="0">
       <w:startOverride w:val="1"/>
     </w:lvlOverride>
@@ -22618,7 +22647,7 @@
       <w:startOverride w:val="1"/>
     </w:lvlOverride>
   </w:num>
-  <w:num w:numId="42" w16cid:durableId="1480806346">
+  <w:num w:numId="42" w16cid:durableId="1787115815">
     <w:abstractNumId w:val="1"/>
     <w:lvlOverride w:ilvl="0">
       <w:startOverride w:val="1"/>
@@ -22648,7 +22677,7 @@
       <w:startOverride w:val="1"/>
     </w:lvlOverride>
   </w:num>
-  <w:num w:numId="43" w16cid:durableId="1164661343">
+  <w:num w:numId="43" w16cid:durableId="1346320677">
     <w:abstractNumId w:val="9"/>
     <w:lvlOverride w:ilvl="0">
       <w:startOverride w:val="1"/>
@@ -22678,8 +22707,8 @@
       <w:startOverride w:val="1"/>
     </w:lvlOverride>
   </w:num>
-  <w:num w:numId="44" w16cid:durableId="1320768049">
-    <w:abstractNumId w:val="39"/>
+  <w:num w:numId="44" w16cid:durableId="590815622">
+    <w:abstractNumId w:val="40"/>
     <w:lvlOverride w:ilvl="0">
       <w:startOverride w:val="1"/>
     </w:lvlOverride>
@@ -22708,8 +22737,8 @@
       <w:startOverride w:val="1"/>
     </w:lvlOverride>
   </w:num>
-  <w:num w:numId="45" w16cid:durableId="737171796">
-    <w:abstractNumId w:val="31"/>
+  <w:num w:numId="45" w16cid:durableId="146752196">
+    <w:abstractNumId w:val="32"/>
     <w:lvlOverride w:ilvl="0">
       <w:startOverride w:val="1"/>
     </w:lvlOverride>
@@ -22738,11 +22767,14 @@
       <w:startOverride w:val="1"/>
     </w:lvlOverride>
   </w:num>
-  <w:num w:numId="46" w16cid:durableId="893932055">
+  <w:num w:numId="46" w16cid:durableId="1137456304">
+    <w:abstractNumId w:val="39"/>
+  </w:num>
+  <w:num w:numId="47" w16cid:durableId="1339891709">
     <w:abstractNumId w:val="38"/>
   </w:num>
-  <w:num w:numId="47" w16cid:durableId="779565979">
-    <w:abstractNumId w:val="37"/>
+  <w:num w:numId="48" w16cid:durableId="2132626784">
+    <w:abstractNumId w:val="15"/>
   </w:num>
 </w:numbering>
 </file>
